--- a/@read/孝经.docx
+++ b/@read/孝经.docx
@@ -7,7 +7,6 @@
         <w:spacing w:line="220" w:lineRule="atLeast"/>
         <w:jc w:val="center"/>
         <w:rPr>
-          <w:rFonts w:hint="eastAsia"/>
           <w:b/>
           <w:sz w:val="28"/>
           <w:szCs w:val="28"/>
@@ -1734,7 +1733,43 @@
           <w:sz w:val="28"/>
           <w:szCs w:val="28"/>
         </w:rPr>
-        <w:t>，民具尔瞻。</w:t>
+        <w:t>，民具尔瞻</w:t>
+      </w:r>
+      <w:r>
+        <w:rPr>
+          <w:rFonts w:ascii="Arial" w:eastAsia="宋体" w:hAnsi="Arial" w:cs="Arial" w:hint="eastAsia"/>
+          <w:color w:val="333333"/>
+          <w:sz w:val="28"/>
+          <w:szCs w:val="28"/>
+        </w:rPr>
+        <w:t>(</w:t>
+      </w:r>
+      <w:r>
+        <w:rPr>
+          <w:rFonts w:ascii="Arial" w:eastAsia="宋体" w:hAnsi="Arial" w:cs="Arial"/>
+          <w:color w:val="333333"/>
+          <w:sz w:val="28"/>
+          <w:szCs w:val="28"/>
+        </w:rPr>
+        <w:t>zhān</w:t>
+      </w:r>
+      <w:r>
+        <w:rPr>
+          <w:rFonts w:ascii="Arial" w:eastAsia="宋体" w:hAnsi="Arial" w:cs="Arial" w:hint="eastAsia"/>
+          <w:color w:val="333333"/>
+          <w:sz w:val="28"/>
+          <w:szCs w:val="28"/>
+        </w:rPr>
+        <w:t>)</w:t>
+      </w:r>
+      <w:r>
+        <w:rPr>
+          <w:rFonts w:ascii="Arial" w:eastAsia="宋体" w:hAnsi="Arial" w:cs="Arial"/>
+          <w:color w:val="333333"/>
+          <w:sz w:val="28"/>
+          <w:szCs w:val="28"/>
+        </w:rPr>
+        <w:t>。</w:t>
       </w:r>
       <w:r>
         <w:rPr>
@@ -1813,6 +1848,64 @@
         </w:rPr>
         <w:t>昔者明王之以孝治天下也，不敢遗小国之臣，而况于公、侯、伯、子、男乎？故得万国之欢心，以事其先王。</w:t>
       </w:r>
+      <w:hyperlink r:id="rId17" w:tgtFrame="_blank" w:history="1">
+        <w:r>
+          <w:rPr>
+            <w:rFonts w:ascii="Arial" w:eastAsia="宋体" w:hAnsi="Arial" w:cs="Arial"/>
+            <w:color w:val="136EC2"/>
+            <w:sz w:val="28"/>
+            <w:szCs w:val="28"/>
+          </w:rPr>
+          <w:t>治国</w:t>
+        </w:r>
+      </w:hyperlink>
+      <w:r>
+        <w:rPr>
+          <w:rFonts w:ascii="Arial" w:eastAsia="宋体" w:hAnsi="Arial" w:cs="Arial"/>
+          <w:color w:val="333333"/>
+          <w:sz w:val="28"/>
+          <w:szCs w:val="28"/>
+        </w:rPr>
+        <w:t>者，不敢侮于鳏</w:t>
+      </w:r>
+      <w:r>
+        <w:rPr>
+          <w:rFonts w:ascii="Arial" w:eastAsia="宋体" w:hAnsi="Arial" w:cs="Arial" w:hint="eastAsia"/>
+          <w:color w:val="333333"/>
+          <w:sz w:val="28"/>
+          <w:szCs w:val="28"/>
+        </w:rPr>
+        <w:t>(</w:t>
+      </w:r>
+      <w:proofErr w:type="spellStart"/>
+      <w:r>
+        <w:rPr>
+          <w:rFonts w:ascii="Arial" w:eastAsia="宋体" w:hAnsi="Arial" w:cs="Arial"/>
+          <w:color w:val="333333"/>
+          <w:sz w:val="28"/>
+          <w:szCs w:val="28"/>
+        </w:rPr>
+        <w:t>guān</w:t>
+      </w:r>
+      <w:proofErr w:type="spellEnd"/>
+      <w:r>
+        <w:rPr>
+          <w:rFonts w:ascii="Arial" w:eastAsia="宋体" w:hAnsi="Arial" w:cs="Arial" w:hint="eastAsia"/>
+          <w:color w:val="333333"/>
+          <w:sz w:val="28"/>
+          <w:szCs w:val="28"/>
+        </w:rPr>
+        <w:t>)</w:t>
+      </w:r>
+      <w:r>
+        <w:rPr>
+          <w:rFonts w:ascii="Arial" w:eastAsia="宋体" w:hAnsi="Arial" w:cs="Arial"/>
+          <w:color w:val="333333"/>
+          <w:sz w:val="28"/>
+          <w:szCs w:val="28"/>
+        </w:rPr>
+        <w:t>寡，而况</w:t>
+      </w:r>
       <w:r>
         <w:rPr>
           <w:rFonts w:ascii="Arial" w:eastAsia="宋体" w:hAnsi="Arial" w:cs="Arial"/>
@@ -1829,7 +1922,7 @@
           <w:sz w:val="28"/>
           <w:szCs w:val="28"/>
         </w:rPr>
-        <w:instrText xml:space="preserve"> HYPERLINK "https://baike.baidu.com/item/%E6%B2%BB%E5%9B%BD" \t "_blank" </w:instrText>
+        <w:instrText xml:space="preserve"> HYPERLINK "https://baike.baidu.com/item/%E4%BA%8E%E5%A3%AB%E6%B0%91" \t "_blank" </w:instrText>
       </w:r>
       <w:r>
         <w:rPr>
@@ -1847,7 +1940,7 @@
           <w:sz w:val="28"/>
           <w:szCs w:val="28"/>
         </w:rPr>
-        <w:t>治国</w:t>
+        <w:t>于士民</w:t>
       </w:r>
       <w:r>
         <w:rPr>
@@ -1865,101 +1958,9 @@
           <w:sz w:val="28"/>
           <w:szCs w:val="28"/>
         </w:rPr>
-        <w:t>者，不敢侮于鳏</w:t>
-      </w:r>
-      <w:r>
-        <w:rPr>
-          <w:rFonts w:ascii="Arial" w:eastAsia="宋体" w:hAnsi="Arial" w:cs="Arial" w:hint="eastAsia"/>
-          <w:color w:val="333333"/>
-          <w:sz w:val="28"/>
-          <w:szCs w:val="28"/>
-        </w:rPr>
-        <w:t>(</w:t>
-      </w:r>
-      <w:proofErr w:type="spellStart"/>
-      <w:r>
-        <w:rPr>
-          <w:rFonts w:ascii="Arial" w:eastAsia="宋体" w:hAnsi="Arial" w:cs="Arial"/>
-          <w:color w:val="333333"/>
-          <w:sz w:val="28"/>
-          <w:szCs w:val="28"/>
-        </w:rPr>
-        <w:t>guān</w:t>
-      </w:r>
-      <w:proofErr w:type="spellEnd"/>
-      <w:r>
-        <w:rPr>
-          <w:rFonts w:ascii="Arial" w:eastAsia="宋体" w:hAnsi="Arial" w:cs="Arial" w:hint="eastAsia"/>
-          <w:color w:val="333333"/>
-          <w:sz w:val="28"/>
-          <w:szCs w:val="28"/>
-        </w:rPr>
-        <w:t>)</w:t>
-      </w:r>
-      <w:r>
-        <w:rPr>
-          <w:rFonts w:ascii="Arial" w:eastAsia="宋体" w:hAnsi="Arial" w:cs="Arial"/>
-          <w:color w:val="333333"/>
-          <w:sz w:val="28"/>
-          <w:szCs w:val="28"/>
-        </w:rPr>
-        <w:t>寡，而况</w:t>
-      </w:r>
-      <w:r>
-        <w:rPr>
-          <w:rFonts w:ascii="Arial" w:eastAsia="宋体" w:hAnsi="Arial" w:cs="Arial"/>
-          <w:color w:val="333333"/>
-          <w:sz w:val="28"/>
-          <w:szCs w:val="28"/>
-        </w:rPr>
-        <w:fldChar w:fldCharType="begin"/>
-      </w:r>
-      <w:r>
-        <w:rPr>
-          <w:rFonts w:ascii="Arial" w:eastAsia="宋体" w:hAnsi="Arial" w:cs="Arial"/>
-          <w:color w:val="333333"/>
-          <w:sz w:val="28"/>
-          <w:szCs w:val="28"/>
-        </w:rPr>
-        <w:instrText xml:space="preserve"> HYPERLINK "https://baike.baidu.com/item/%E4%BA%8E%E5%A3%AB%E6%B0%91" \t "_blank" </w:instrText>
-      </w:r>
-      <w:r>
-        <w:rPr>
-          <w:rFonts w:ascii="Arial" w:eastAsia="宋体" w:hAnsi="Arial" w:cs="Arial"/>
-          <w:color w:val="333333"/>
-          <w:sz w:val="28"/>
-          <w:szCs w:val="28"/>
-        </w:rPr>
-        <w:fldChar w:fldCharType="separate"/>
-      </w:r>
-      <w:r>
-        <w:rPr>
-          <w:rFonts w:ascii="Arial" w:eastAsia="宋体" w:hAnsi="Arial" w:cs="Arial"/>
-          <w:color w:val="136EC2"/>
-          <w:sz w:val="28"/>
-          <w:szCs w:val="28"/>
-        </w:rPr>
-        <w:t>于士民</w:t>
-      </w:r>
-      <w:r>
-        <w:rPr>
-          <w:rFonts w:ascii="Arial" w:eastAsia="宋体" w:hAnsi="Arial" w:cs="Arial"/>
-          <w:color w:val="333333"/>
-          <w:sz w:val="28"/>
-          <w:szCs w:val="28"/>
-        </w:rPr>
-        <w:fldChar w:fldCharType="end"/>
-      </w:r>
-      <w:r>
-        <w:rPr>
-          <w:rFonts w:ascii="Arial" w:eastAsia="宋体" w:hAnsi="Arial" w:cs="Arial"/>
-          <w:color w:val="333333"/>
-          <w:sz w:val="28"/>
-          <w:szCs w:val="28"/>
-        </w:rPr>
         <w:t>乎？故得百姓之欢心，以事其先君。治家者，不敢失于臣妾，而况于妻子乎？故得人之欢心，以事其亲。夫然，故生则亲安之，祭则</w:t>
       </w:r>
-      <w:hyperlink r:id="rId17" w:tgtFrame="_blank" w:history="1">
+      <w:hyperlink r:id="rId18" w:tgtFrame="_blank" w:history="1">
         <w:r>
           <w:rPr>
             <w:rFonts w:ascii="Arial" w:eastAsia="宋体" w:hAnsi="Arial" w:cs="Arial"/>
@@ -2179,7 +2180,7 @@
         </w:rPr>
         <w:t>。严父莫大于</w:t>
       </w:r>
-      <w:hyperlink r:id="rId18" w:tgtFrame="_blank" w:history="1">
+      <w:hyperlink r:id="rId19" w:tgtFrame="_blank" w:history="1">
         <w:r>
           <w:rPr>
             <w:rFonts w:ascii="Arial" w:eastAsia="宋体" w:hAnsi="Arial" w:cs="Arial"/>
@@ -2199,7 +2200,7 @@
         </w:rPr>
         <w:t>，则</w:t>
       </w:r>
-      <w:hyperlink r:id="rId19" w:tgtFrame="_blank" w:history="1">
+      <w:hyperlink r:id="rId20" w:tgtFrame="_blank" w:history="1">
         <w:r>
           <w:rPr>
             <w:rFonts w:ascii="Arial" w:eastAsia="宋体" w:hAnsi="Arial" w:cs="Arial"/>
@@ -2219,7 +2220,7 @@
         </w:rPr>
         <w:t>其人也。昔者周公郊祀</w:t>
       </w:r>
-      <w:hyperlink r:id="rId20" w:tgtFrame="_blank" w:history="1">
+      <w:hyperlink r:id="rId21" w:tgtFrame="_blank" w:history="1">
         <w:r>
           <w:rPr>
             <w:rFonts w:ascii="Arial" w:eastAsia="宋体" w:hAnsi="Arial" w:cs="Arial"/>
@@ -2239,7 +2240,7 @@
         </w:rPr>
         <w:t>以配天，宗祀</w:t>
       </w:r>
-      <w:hyperlink r:id="rId21" w:tgtFrame="_blank" w:history="1">
+      <w:hyperlink r:id="rId22" w:tgtFrame="_blank" w:history="1">
         <w:r>
           <w:rPr>
             <w:rFonts w:ascii="Arial" w:eastAsia="宋体" w:hAnsi="Arial" w:cs="Arial"/>
@@ -2259,7 +2260,7 @@
         </w:rPr>
         <w:t>于</w:t>
       </w:r>
-      <w:hyperlink r:id="rId22" w:tgtFrame="_blank" w:history="1">
+      <w:hyperlink r:id="rId23" w:tgtFrame="_blank" w:history="1">
         <w:r>
           <w:rPr>
             <w:rFonts w:ascii="Arial" w:eastAsia="宋体" w:hAnsi="Arial" w:cs="Arial"/>
@@ -2371,7 +2372,7 @@
         </w:rPr>
         <w:t>逆，民无则焉。不在于善，而皆在于凶德，虽得之，君子不贵也。君子则不然，言思可道，行思可乐，德义可尊，作事可法，</w:t>
       </w:r>
-      <w:hyperlink r:id="rId23" w:tgtFrame="_blank" w:history="1">
+      <w:hyperlink r:id="rId24" w:tgtFrame="_blank" w:history="1">
         <w:r>
           <w:rPr>
             <w:rFonts w:ascii="Arial" w:eastAsia="宋体" w:hAnsi="Arial" w:cs="Arial"/>
@@ -2391,7 +2392,7 @@
         </w:rPr>
         <w:t>可观，</w:t>
       </w:r>
-      <w:hyperlink r:id="rId24" w:tgtFrame="_blank" w:history="1">
+      <w:hyperlink r:id="rId25" w:tgtFrame="_blank" w:history="1">
         <w:r>
           <w:rPr>
             <w:rFonts w:ascii="Arial" w:eastAsia="宋体" w:hAnsi="Arial" w:cs="Arial"/>
@@ -2411,7 +2412,7 @@
         </w:rPr>
         <w:t>，以临其民。是以其民畏而爱之，则而象之。故能成其德教，而行其</w:t>
       </w:r>
-      <w:hyperlink r:id="rId25" w:tgtFrame="_blank" w:history="1">
+      <w:hyperlink r:id="rId26" w:tgtFrame="_blank" w:history="1">
         <w:r>
           <w:rPr>
             <w:rFonts w:ascii="Arial" w:eastAsia="宋体" w:hAnsi="Arial" w:cs="Arial"/>
@@ -2859,7 +2860,7 @@
         </w:rPr>
         <w:t>‘</w:t>
       </w:r>
-      <w:hyperlink r:id="rId26" w:tgtFrame="_blank" w:history="1">
+      <w:hyperlink r:id="rId27" w:tgtFrame="_blank" w:history="1">
         <w:r>
           <w:rPr>
             <w:rFonts w:ascii="Arial" w:eastAsia="宋体" w:hAnsi="Arial" w:cs="Arial"/>
@@ -3154,6 +3155,7 @@
         </w:rPr>
         <w:t>(</w:t>
       </w:r>
+      <w:proofErr w:type="spellStart"/>
       <w:r>
         <w:rPr>
           <w:rFonts w:ascii="Arial" w:eastAsia="宋体" w:hAnsi="Arial" w:cs="Arial"/>
@@ -3163,6 +3165,7 @@
         </w:rPr>
         <w:t>tì</w:t>
       </w:r>
+      <w:proofErr w:type="spellEnd"/>
       <w:r>
         <w:rPr>
           <w:rFonts w:ascii="Arial" w:eastAsia="宋体" w:hAnsi="Arial" w:cs="Arial" w:hint="eastAsia"/>
@@ -3779,7 +3782,7 @@
         </w:rPr>
         <w:t>也。三日而食，教民无以死伤生。</w:t>
       </w:r>
-      <w:hyperlink r:id="rId27" w:tgtFrame="_blank" w:history="1">
+      <w:hyperlink r:id="rId28" w:tgtFrame="_blank" w:history="1">
         <w:r>
           <w:rPr>
             <w:rFonts w:ascii="Arial" w:eastAsia="宋体" w:hAnsi="Arial" w:cs="Arial"/>
@@ -4099,7 +4102,7 @@
         </w:rPr>
         <w:t>】其宅兆，而安措之；为之宗庙，以</w:t>
       </w:r>
-      <w:hyperlink r:id="rId28" w:tgtFrame="_blank" w:history="1">
+      <w:hyperlink r:id="rId29" w:tgtFrame="_blank" w:history="1">
         <w:r>
           <w:rPr>
             <w:rFonts w:ascii="Arial" w:eastAsia="宋体" w:hAnsi="Arial" w:cs="Arial"/>
@@ -4134,7 +4137,7 @@
         <w:spacing w:line="220" w:lineRule="atLeast"/>
         <w:ind w:firstLine="480"/>
         <w:rPr>
-          <w:rFonts w:ascii="Arial" w:eastAsia="宋体" w:hAnsi="Arial" w:cs="Arial" w:hint="eastAsia"/>
+          <w:rFonts w:ascii="Arial" w:eastAsia="宋体" w:hAnsi="Arial" w:cs="Arial"/>
           <w:b/>
           <w:bCs/>
           <w:color w:val="333333"/>
@@ -4158,7 +4161,6 @@
       <w:pPr>
         <w:spacing w:line="220" w:lineRule="atLeast"/>
         <w:rPr>
-          <w:rFonts w:hint="eastAsia"/>
           <w:sz w:val="28"/>
           <w:szCs w:val="28"/>
         </w:rPr>
@@ -4183,7 +4185,7 @@
         </w:rPr>
         <w:t>孝经》中国古代</w:t>
       </w:r>
-      <w:hyperlink r:id="rId29" w:tgtFrame="_blank" w:history="1">
+      <w:hyperlink r:id="rId30" w:tgtFrame="_blank" w:history="1">
         <w:r>
           <w:rPr>
             <w:rStyle w:val="a3"/>
@@ -4207,7 +4209,7 @@
         </w:rPr>
         <w:t>的伦理著作。儒家</w:t>
       </w:r>
-      <w:hyperlink r:id="rId30" w:tgtFrame="_blank" w:history="1">
+      <w:hyperlink r:id="rId31" w:tgtFrame="_blank" w:history="1">
         <w:r>
           <w:rPr>
             <w:rStyle w:val="a3"/>
@@ -4231,7 +4233,7 @@
         </w:rPr>
         <w:t>之一。现在流行的版本是</w:t>
       </w:r>
-      <w:hyperlink r:id="rId31" w:tgtFrame="_blank" w:history="1">
+      <w:hyperlink r:id="rId32" w:tgtFrame="_blank" w:history="1">
         <w:r>
           <w:rPr>
             <w:rStyle w:val="a3"/>
@@ -4245,7 +4247,7 @@
           <w:t>唐玄宗</w:t>
         </w:r>
       </w:hyperlink>
-      <w:hyperlink r:id="rId32" w:tgtFrame="_blank" w:history="1">
+      <w:hyperlink r:id="rId33" w:tgtFrame="_blank" w:history="1">
         <w:r>
           <w:rPr>
             <w:rStyle w:val="a3"/>
@@ -4298,7 +4300,7 @@
           <w:szCs w:val="28"/>
         </w:rPr>
       </w:pPr>
-      <w:hyperlink r:id="rId33" w:history="1">
+      <w:hyperlink r:id="rId34" w:history="1">
         <w:r>
           <w:rPr>
             <w:rStyle w:val="a3"/>
@@ -4491,6 +4493,7 @@
   <w:style w:type="character" w:default="1" w:styleId="a0">
     <w:name w:val="Default Paragraph Font"/>
     <w:uiPriority w:val="1"/>
+    <w:semiHidden/>
     <w:unhideWhenUsed/>
   </w:style>
   <w:style w:type="table" w:default="1" w:styleId="a1">
